--- a/fuentes/contenidos/grado05/guion05/GuiaDidactica_LE_05_05.docx
+++ b/fuentes/contenidos/grado05/guion05/GuiaDidactica_LE_05_05.docx
@@ -16,13 +16,8 @@
         </w:rPr>
         <w:t>Guía didáctica</w:t>
       </w:r>
-      <w:r>
-        <w:rPr>
-          <w:rFonts w:ascii="Times New Roman" w:hAnsi="Times New Roman" w:cs="Times New Roman"/>
-          <w:b/>
-        </w:rPr>
-        <w:t xml:space="preserve"> LE_05_05</w:t>
-      </w:r>
+      <w:bookmarkStart w:id="0" w:name="_GoBack"/>
+      <w:bookmarkEnd w:id="0"/>
     </w:p>
     <w:p>
       <w:pPr>
@@ -2843,17 +2838,7 @@
           <w:iCs/>
           <w:lang w:eastAsia="ja-JP"/>
         </w:rPr>
-        <w:t xml:space="preserve">síntesis de las enseñanzas y una ejemplificación </w:t>
-      </w:r>
-      <w:bookmarkStart w:id="0" w:name="_GoBack"/>
-      <w:bookmarkEnd w:id="0"/>
-      <w:r>
-        <w:rPr>
-          <w:rFonts w:ascii="Times New Roman" w:hAnsi="Times New Roman" w:cs="Times New Roman"/>
-          <w:iCs/>
-          <w:lang w:eastAsia="ja-JP"/>
-        </w:rPr>
-        <w:t>detallada.</w:t>
+        <w:t>síntesis de las enseñanzas y una ejemplificación detallada.</w:t>
       </w:r>
     </w:p>
     <w:sectPr>

--- a/fuentes/contenidos/grado05/guion05/GuiaDidactica_LE_05_05.docx
+++ b/fuentes/contenidos/grado05/guion05/GuiaDidactica_LE_05_05.docx
@@ -423,15 +423,8 @@
       <w:r>
         <w:rPr>
           <w:rFonts w:ascii="Cambria" w:hAnsi="Cambria"/>
-          <w:i/>
-        </w:rPr>
-        <w:t>La enseñanza de la gramática.</w:t>
-      </w:r>
-      <w:r>
-        <w:rPr>
-          <w:rFonts w:ascii="Cambria" w:hAnsi="Cambria"/>
-        </w:rPr>
-        <w:t xml:space="preserve"> El lenguaje es la </w:t>
+        </w:rPr>
+        <w:t xml:space="preserve">El lenguaje es la </w:t>
       </w:r>
       <w:r>
         <w:rPr>
@@ -457,70 +450,415 @@
         </w:rPr>
         <w:t xml:space="preserve"> construirá su discurso, podrá establecer comunicación con los otros y concretar sus procesos de significación de la realidad.</w:t>
       </w:r>
-    </w:p>
-    <w:p>
-      <w:pPr>
-        <w:jc w:val="both"/>
-        <w:rPr>
-          <w:rFonts w:ascii="Cambria" w:hAnsi="Cambria"/>
-        </w:rPr>
-      </w:pPr>
-    </w:p>
-    <w:p>
-      <w:pPr>
-        <w:jc w:val="both"/>
-        <w:rPr>
-          <w:rFonts w:ascii="Cambria" w:hAnsi="Cambria"/>
-        </w:rPr>
-      </w:pPr>
-      <w:r>
-        <w:rPr>
-          <w:rFonts w:ascii="Cambria" w:hAnsi="Cambria"/>
-          <w:i/>
-        </w:rPr>
-        <w:t>El rol del estudiante.</w:t>
-      </w:r>
-      <w:r>
-        <w:rPr>
-          <w:rFonts w:ascii="Cambria" w:hAnsi="Cambria"/>
-        </w:rPr>
-        <w:t xml:space="preserve"> Las herramientas pedagógicas dispuestas aquí para la estudio del verbo, reconocen y estimulan la capacidad del estudiante para aprender por sí mismo. Están organizadas para que, con este propósito, el estudiante guie proactivamente su aprendizaje al tener a su disposición tanto los instrumentos de conocimiento, como una batería de recursos didácticos con los que puede evaluar su comprensión y entrenarse en su aplicación en diferentes contextos comunicativos.</w:t>
-      </w:r>
-    </w:p>
-    <w:p>
-      <w:pPr>
-        <w:jc w:val="both"/>
-        <w:rPr>
-          <w:rFonts w:ascii="Cambria" w:hAnsi="Cambria"/>
-        </w:rPr>
-      </w:pPr>
-    </w:p>
-    <w:p>
-      <w:pPr>
-        <w:jc w:val="both"/>
-        <w:rPr>
-          <w:rFonts w:ascii="Cambria" w:hAnsi="Cambria"/>
-        </w:rPr>
-      </w:pPr>
-      <w:r>
-        <w:rPr>
-          <w:rFonts w:ascii="Cambria" w:hAnsi="Cambria"/>
-          <w:i/>
-        </w:rPr>
-        <w:lastRenderedPageBreak/>
-        <w:t>El rol del docente.</w:t>
-      </w:r>
-      <w:r>
-        <w:rPr>
-          <w:rFonts w:ascii="Cambria" w:hAnsi="Cambria"/>
-        </w:rPr>
-        <w:t xml:space="preserve"> El docente es, ante todo, un facilitador del aprendizaje, por lo que debe tener la capacidad de despertar en el estudiante curiosidad por el conocimiento, la flexibilidad para posibilitar sus comprensiones, la actitud para estimular su interacción con los recursos ofrecidos y la habilidad para motivar su ejercitación permanente. En tanto facilitador, debe posibilitar la construcción del nu</w:t>
-      </w:r>
-      <w:r>
-        <w:rPr>
-          <w:rFonts w:ascii="Cambria" w:hAnsi="Cambria"/>
-        </w:rPr>
-        <w:t>evo conocimiento, mediar entre e</w:t>
+      <w:r>
+        <w:rPr>
+          <w:rFonts w:ascii="Cambria" w:hAnsi="Cambria"/>
+        </w:rPr>
+        <w:t xml:space="preserve"> </w:t>
+      </w:r>
+      <w:r>
+        <w:rPr>
+          <w:rFonts w:ascii="Cambria" w:hAnsi="Cambria"/>
+        </w:rPr>
+        <w:t xml:space="preserve">El tema </w:t>
+      </w:r>
+      <w:r>
+        <w:rPr>
+          <w:rFonts w:ascii="Cambria" w:hAnsi="Cambria"/>
+          <w:b/>
+        </w:rPr>
+        <w:t>El verbo</w:t>
+      </w:r>
+      <w:r>
+        <w:rPr>
+          <w:rFonts w:ascii="Cambria" w:hAnsi="Cambria"/>
+        </w:rPr>
+        <w:t xml:space="preserve"> se estructura de la siguiente manera:</w:t>
+      </w:r>
+    </w:p>
+    <w:p>
+      <w:pPr>
+        <w:pStyle w:val="tab1"/>
+        <w:numPr>
+          <w:ilvl w:val="0"/>
+          <w:numId w:val="1"/>
+        </w:numPr>
+        <w:shd w:val="clear" w:color="auto" w:fill="FFFFFF"/>
+        <w:spacing w:before="0" w:beforeAutospacing="0" w:after="240" w:afterAutospacing="0" w:line="270" w:lineRule="atLeast"/>
+        <w:rPr>
+          <w:rFonts w:ascii="Cambria" w:hAnsi="Cambria" w:cs="Arial"/>
+        </w:rPr>
+      </w:pPr>
+      <w:r>
+        <w:rPr>
+          <w:rFonts w:ascii="Cambria" w:hAnsi="Cambria" w:cs="Arial"/>
+        </w:rPr>
+        <w:t>El verbo, número y persona</w:t>
+      </w:r>
+    </w:p>
+    <w:p>
+      <w:pPr>
+        <w:pStyle w:val="tab1"/>
+        <w:numPr>
+          <w:ilvl w:val="0"/>
+          <w:numId w:val="1"/>
+        </w:numPr>
+        <w:shd w:val="clear" w:color="auto" w:fill="FFFFFF"/>
+        <w:spacing w:before="0" w:beforeAutospacing="0" w:after="240" w:afterAutospacing="0" w:line="270" w:lineRule="atLeast"/>
+        <w:rPr>
+          <w:rFonts w:ascii="Cambria" w:hAnsi="Cambria" w:cs="Arial"/>
+        </w:rPr>
+      </w:pPr>
+      <w:r>
+        <w:rPr>
+          <w:rFonts w:ascii="Cambria" w:hAnsi="Cambria" w:cs="Arial"/>
+        </w:rPr>
+        <w:t>La conjugación</w:t>
+      </w:r>
+    </w:p>
+    <w:p>
+      <w:pPr>
+        <w:pStyle w:val="tab1"/>
+        <w:numPr>
+          <w:ilvl w:val="1"/>
+          <w:numId w:val="1"/>
+        </w:numPr>
+        <w:shd w:val="clear" w:color="auto" w:fill="FFFFFF"/>
+        <w:spacing w:before="0" w:beforeAutospacing="0" w:after="240" w:afterAutospacing="0" w:line="270" w:lineRule="atLeast"/>
+        <w:rPr>
+          <w:rFonts w:ascii="Cambria" w:hAnsi="Cambria" w:cs="Arial"/>
+        </w:rPr>
+      </w:pPr>
+      <w:r>
+        <w:rPr>
+          <w:rFonts w:ascii="Cambria" w:hAnsi="Cambria" w:cs="Arial"/>
+        </w:rPr>
+        <w:t>Los verbos regulares</w:t>
+      </w:r>
+    </w:p>
+    <w:p>
+      <w:pPr>
+        <w:pStyle w:val="tab1"/>
+        <w:numPr>
+          <w:ilvl w:val="1"/>
+          <w:numId w:val="1"/>
+        </w:numPr>
+        <w:shd w:val="clear" w:color="auto" w:fill="FFFFFF"/>
+        <w:spacing w:before="0" w:beforeAutospacing="0" w:after="240" w:afterAutospacing="0" w:line="270" w:lineRule="atLeast"/>
+        <w:rPr>
+          <w:rFonts w:ascii="Cambria" w:hAnsi="Cambria" w:cs="Arial"/>
+        </w:rPr>
+      </w:pPr>
+      <w:r>
+        <w:rPr>
+          <w:rFonts w:ascii="Cambria" w:hAnsi="Cambria" w:cs="Arial"/>
+        </w:rPr>
+        <w:t>Los verbos irregulares</w:t>
+      </w:r>
+    </w:p>
+    <w:p>
+      <w:pPr>
+        <w:pStyle w:val="tab1"/>
+        <w:shd w:val="clear" w:color="auto" w:fill="FFFFFF"/>
+        <w:spacing w:before="0" w:beforeAutospacing="0" w:after="240" w:afterAutospacing="0" w:line="270" w:lineRule="atLeast"/>
+        <w:ind w:left="1095"/>
+        <w:rPr>
+          <w:rFonts w:ascii="Cambria" w:hAnsi="Cambria" w:cs="Arial"/>
+        </w:rPr>
+      </w:pPr>
+    </w:p>
+    <w:p>
+      <w:pPr>
+        <w:pStyle w:val="tab1"/>
+        <w:numPr>
+          <w:ilvl w:val="0"/>
+          <w:numId w:val="1"/>
+        </w:numPr>
+        <w:shd w:val="clear" w:color="auto" w:fill="FFFFFF"/>
+        <w:spacing w:before="0" w:beforeAutospacing="0" w:after="240" w:afterAutospacing="0" w:line="270" w:lineRule="atLeast"/>
+        <w:rPr>
+          <w:rFonts w:ascii="Cambria" w:hAnsi="Cambria" w:cs="Arial"/>
+        </w:rPr>
+      </w:pPr>
+      <w:r>
+        <w:rPr>
+          <w:rFonts w:ascii="Cambria" w:hAnsi="Cambria" w:cs="Arial"/>
+        </w:rPr>
+        <w:t>Las formas impersonales del verbo</w:t>
+      </w:r>
+    </w:p>
+    <w:p>
+      <w:pPr>
+        <w:pStyle w:val="tab1"/>
+        <w:numPr>
+          <w:ilvl w:val="1"/>
+          <w:numId w:val="1"/>
+        </w:numPr>
+        <w:shd w:val="clear" w:color="auto" w:fill="FFFFFF"/>
+        <w:spacing w:before="0" w:beforeAutospacing="0" w:after="240" w:afterAutospacing="0" w:line="270" w:lineRule="atLeast"/>
+        <w:rPr>
+          <w:rFonts w:ascii="Cambria" w:hAnsi="Cambria" w:cs="Arial"/>
+        </w:rPr>
+      </w:pPr>
+      <w:r>
+        <w:rPr>
+          <w:rFonts w:ascii="Cambria" w:hAnsi="Cambria" w:cs="Arial"/>
+        </w:rPr>
+        <w:t>El infinitivo</w:t>
+      </w:r>
+    </w:p>
+    <w:p>
+      <w:pPr>
+        <w:pStyle w:val="tab1"/>
+        <w:numPr>
+          <w:ilvl w:val="1"/>
+          <w:numId w:val="1"/>
+        </w:numPr>
+        <w:shd w:val="clear" w:color="auto" w:fill="FFFFFF"/>
+        <w:spacing w:before="0" w:beforeAutospacing="0" w:after="240" w:afterAutospacing="0" w:line="270" w:lineRule="atLeast"/>
+        <w:rPr>
+          <w:rFonts w:ascii="Cambria" w:hAnsi="Cambria" w:cs="Arial"/>
+        </w:rPr>
+      </w:pPr>
+      <w:r>
+        <w:rPr>
+          <w:rFonts w:ascii="Cambria" w:hAnsi="Cambria" w:cs="Arial"/>
+        </w:rPr>
+        <w:t>El participio</w:t>
+      </w:r>
+    </w:p>
+    <w:p>
+      <w:pPr>
+        <w:pStyle w:val="tab1"/>
+        <w:numPr>
+          <w:ilvl w:val="1"/>
+          <w:numId w:val="1"/>
+        </w:numPr>
+        <w:shd w:val="clear" w:color="auto" w:fill="FFFFFF"/>
+        <w:spacing w:before="0" w:beforeAutospacing="0" w:after="240" w:afterAutospacing="0" w:line="270" w:lineRule="atLeast"/>
+        <w:rPr>
+          <w:rFonts w:ascii="Cambria" w:hAnsi="Cambria" w:cs="Arial"/>
+        </w:rPr>
+      </w:pPr>
+      <w:r>
+        <w:rPr>
+          <w:rFonts w:ascii="Cambria" w:hAnsi="Cambria" w:cs="Arial"/>
+        </w:rPr>
+        <w:t>El gerundio</w:t>
+      </w:r>
+    </w:p>
+    <w:p>
+      <w:pPr>
+        <w:pStyle w:val="tab1"/>
+        <w:numPr>
+          <w:ilvl w:val="0"/>
+          <w:numId w:val="1"/>
+        </w:numPr>
+        <w:shd w:val="clear" w:color="auto" w:fill="FFFFFF"/>
+        <w:spacing w:before="0" w:beforeAutospacing="0" w:after="240" w:afterAutospacing="0" w:line="270" w:lineRule="atLeast"/>
+        <w:rPr>
+          <w:rFonts w:ascii="Cambria" w:hAnsi="Cambria" w:cs="Arial"/>
+        </w:rPr>
+      </w:pPr>
+      <w:r>
+        <w:rPr>
+          <w:rFonts w:ascii="Cambria" w:hAnsi="Cambria" w:cs="Arial"/>
+        </w:rPr>
+        <w:t>El modo verbal</w:t>
+      </w:r>
+    </w:p>
+    <w:p>
+      <w:pPr>
+        <w:pStyle w:val="tab1"/>
+        <w:numPr>
+          <w:ilvl w:val="1"/>
+          <w:numId w:val="1"/>
+        </w:numPr>
+        <w:shd w:val="clear" w:color="auto" w:fill="FFFFFF"/>
+        <w:spacing w:before="0" w:beforeAutospacing="0" w:after="240" w:afterAutospacing="0" w:line="270" w:lineRule="atLeast"/>
+        <w:rPr>
+          <w:rFonts w:ascii="Cambria" w:hAnsi="Cambria" w:cs="Arial"/>
+        </w:rPr>
+      </w:pPr>
+      <w:r>
+        <w:rPr>
+          <w:rFonts w:ascii="Cambria" w:hAnsi="Cambria" w:cs="Arial"/>
+        </w:rPr>
+        <w:t>El imperativo</w:t>
+      </w:r>
+    </w:p>
+    <w:p>
+      <w:pPr>
+        <w:pStyle w:val="tab1"/>
+        <w:numPr>
+          <w:ilvl w:val="1"/>
+          <w:numId w:val="1"/>
+        </w:numPr>
+        <w:shd w:val="clear" w:color="auto" w:fill="FFFFFF"/>
+        <w:spacing w:before="0" w:beforeAutospacing="0" w:after="240" w:afterAutospacing="0" w:line="270" w:lineRule="atLeast"/>
+        <w:rPr>
+          <w:rFonts w:ascii="Cambria" w:hAnsi="Cambria" w:cs="Arial"/>
+        </w:rPr>
+      </w:pPr>
+      <w:r>
+        <w:rPr>
+          <w:rFonts w:ascii="Cambria" w:hAnsi="Cambria" w:cs="Arial"/>
+        </w:rPr>
+        <w:t>El indicativo</w:t>
+      </w:r>
+    </w:p>
+    <w:p>
+      <w:pPr>
+        <w:pStyle w:val="tab1"/>
+        <w:numPr>
+          <w:ilvl w:val="1"/>
+          <w:numId w:val="1"/>
+        </w:numPr>
+        <w:shd w:val="clear" w:color="auto" w:fill="FFFFFF"/>
+        <w:spacing w:before="0" w:beforeAutospacing="0" w:after="240" w:afterAutospacing="0" w:line="270" w:lineRule="atLeast"/>
+        <w:rPr>
+          <w:rFonts w:ascii="Cambria" w:hAnsi="Cambria" w:cs="Arial"/>
+        </w:rPr>
+      </w:pPr>
+      <w:r>
+        <w:rPr>
+          <w:rFonts w:ascii="Cambria" w:hAnsi="Cambria" w:cs="Arial"/>
+        </w:rPr>
+        <w:t xml:space="preserve"> El subjuntivo</w:t>
+      </w:r>
+    </w:p>
+    <w:p>
+      <w:pPr>
+        <w:pStyle w:val="tab1"/>
+        <w:numPr>
+          <w:ilvl w:val="0"/>
+          <w:numId w:val="1"/>
+        </w:numPr>
+        <w:shd w:val="clear" w:color="auto" w:fill="FFFFFF"/>
+        <w:spacing w:before="0" w:beforeAutospacing="0" w:after="240" w:afterAutospacing="0" w:line="270" w:lineRule="atLeast"/>
+        <w:rPr>
+          <w:rFonts w:ascii="Cambria" w:hAnsi="Cambria" w:cs="Arial"/>
+        </w:rPr>
+      </w:pPr>
+      <w:r>
+        <w:rPr>
+          <w:rFonts w:ascii="Cambria" w:hAnsi="Cambria" w:cs="Arial"/>
+        </w:rPr>
+        <w:t>El verbo en la oración</w:t>
+      </w:r>
+    </w:p>
+    <w:p>
+      <w:pPr>
+        <w:jc w:val="both"/>
+        <w:rPr>
+          <w:rFonts w:ascii="Cambria" w:hAnsi="Cambria"/>
+        </w:rPr>
+      </w:pPr>
+      <w:r>
+        <w:rPr>
+          <w:rFonts w:ascii="Cambria" w:hAnsi="Cambria"/>
+        </w:rPr>
+        <w:t>Las herramientas pedagógicas dispuestas aquí para la estudio del verbo, reconocen y estimulan la capacidad del estudiante para aprender por sí mis</w:t>
+      </w:r>
+      <w:r>
+        <w:rPr>
+          <w:rFonts w:ascii="Cambria" w:hAnsi="Cambria"/>
+        </w:rPr>
+        <w:t xml:space="preserve">mo. Están organizadas para que </w:t>
+      </w:r>
+      <w:r>
+        <w:rPr>
+          <w:rFonts w:ascii="Cambria" w:hAnsi="Cambria"/>
+        </w:rPr>
+        <w:t>el estudiante guie proactivamente su aprendizaje al tener a su disposición tanto los instrumentos de conocimiento, como una batería de recursos didácticos con los que puede evaluar s</w:t>
+      </w:r>
+      <w:r>
+        <w:rPr>
+          <w:rFonts w:ascii="Cambria" w:hAnsi="Cambria"/>
+        </w:rPr>
+        <w:t>u comprensión y entrenarse en la</w:t>
+      </w:r>
+      <w:r>
+        <w:rPr>
+          <w:rFonts w:ascii="Cambria" w:hAnsi="Cambria"/>
+        </w:rPr>
+        <w:t xml:space="preserve"> aplicación </w:t>
+      </w:r>
+      <w:r>
+        <w:rPr>
+          <w:rFonts w:ascii="Cambria" w:hAnsi="Cambria"/>
+        </w:rPr>
+        <w:t xml:space="preserve">de su instrucción </w:t>
+      </w:r>
+      <w:r>
+        <w:rPr>
+          <w:rFonts w:ascii="Cambria" w:hAnsi="Cambria"/>
+        </w:rPr>
+        <w:t>en diferentes contextos comunicativos.</w:t>
+      </w:r>
+    </w:p>
+    <w:p>
+      <w:pPr>
+        <w:jc w:val="both"/>
+        <w:rPr>
+          <w:rFonts w:ascii="Cambria" w:hAnsi="Cambria"/>
+        </w:rPr>
+      </w:pPr>
+    </w:p>
+    <w:p>
+      <w:pPr>
+        <w:jc w:val="both"/>
+        <w:rPr>
+          <w:rFonts w:ascii="Cambria" w:hAnsi="Cambria"/>
+        </w:rPr>
+      </w:pPr>
+      <w:r>
+        <w:rPr>
+          <w:rFonts w:ascii="Cambria" w:hAnsi="Cambria"/>
+        </w:rPr>
+        <w:t>El docente es, ante todo, un facilitador del aprendizaje, por lo que debe tener la capacidad de despertar en el estudiante curios</w:t>
+      </w:r>
+      <w:r>
+        <w:rPr>
+          <w:rFonts w:ascii="Cambria" w:hAnsi="Cambria"/>
+        </w:rPr>
+        <w:t xml:space="preserve">idad por el conocimiento, </w:t>
+      </w:r>
+      <w:r>
+        <w:rPr>
+          <w:rFonts w:ascii="Cambria" w:hAnsi="Cambria"/>
+        </w:rPr>
+        <w:t>la actitud para estimular su interacción con los recursos ofrecidos y la habilidad para motivar su ejercitación permanente. En tanto facilitador, debe p</w:t>
+      </w:r>
+      <w:r>
+        <w:rPr>
+          <w:rFonts w:ascii="Cambria" w:hAnsi="Cambria"/>
+        </w:rPr>
+        <w:t xml:space="preserve">osibilitar la </w:t>
+      </w:r>
+      <w:r>
+        <w:rPr>
+          <w:rFonts w:ascii="Cambria" w:hAnsi="Cambria"/>
+        </w:rPr>
+        <w:t>aprehensión</w:t>
+      </w:r>
+      <w:r>
+        <w:rPr>
+          <w:rFonts w:ascii="Cambria" w:hAnsi="Cambria"/>
+        </w:rPr>
+        <w:t xml:space="preserve"> del nu</w:t>
+      </w:r>
+      <w:r>
+        <w:rPr>
+          <w:rFonts w:ascii="Cambria" w:hAnsi="Cambria"/>
+        </w:rPr>
+        <w:t>evo conocimiento, la mediación</w:t>
+      </w:r>
+      <w:r>
+        <w:rPr>
+          <w:rFonts w:ascii="Cambria" w:hAnsi="Cambria"/>
+        </w:rPr>
+        <w:t xml:space="preserve"> entre e</w:t>
       </w:r>
       <w:r>
         <w:rPr>
@@ -540,63 +878,54 @@
         <w:rPr>
           <w:rFonts w:ascii="Cambria" w:hAnsi="Cambria"/>
         </w:rPr>
-        <w:t xml:space="preserve"> del estudiante, retroalimentar su desempeño (más allá de que muchos de los recursos dispuestos sean </w:t>
+        <w:t xml:space="preserve"> del estudian</w:t>
+      </w:r>
+      <w:r>
+        <w:rPr>
+          <w:rFonts w:ascii="Cambria" w:hAnsi="Cambria"/>
+        </w:rPr>
+        <w:t xml:space="preserve">te, retroalimentar su desempeño, </w:t>
+      </w:r>
+      <w:r>
+        <w:rPr>
+          <w:rFonts w:ascii="Cambria" w:hAnsi="Cambria"/>
+        </w:rPr>
+        <w:t xml:space="preserve">y ajustar la didáctica a las particularidades de la situación de aprendizaje.  </w:t>
+      </w:r>
+    </w:p>
+    <w:p>
+      <w:pPr>
+        <w:jc w:val="both"/>
+        <w:rPr>
+          <w:rFonts w:ascii="Cambria" w:hAnsi="Cambria"/>
+        </w:rPr>
+      </w:pPr>
+    </w:p>
+    <w:p>
+      <w:pPr>
+        <w:jc w:val="both"/>
+        <w:rPr>
+          <w:rFonts w:ascii="Cambria" w:hAnsi="Cambria"/>
+        </w:rPr>
+      </w:pPr>
+      <w:r>
+        <w:rPr>
+          <w:rFonts w:ascii="Cambria" w:hAnsi="Cambria"/>
+        </w:rPr>
+        <w:t xml:space="preserve">Los recursos aquí dispuestos están concebidos deliberadamente para que el estudiante interactúe con el saber en la resolución de ejercicios que le permitirán poner en juego sus </w:t>
       </w:r>
       <w:proofErr w:type="spellStart"/>
       <w:r>
         <w:rPr>
           <w:rFonts w:ascii="Cambria" w:hAnsi="Cambria"/>
         </w:rPr>
-        <w:t>autoevaluables</w:t>
+        <w:t>presaberes</w:t>
       </w:r>
       <w:proofErr w:type="spellEnd"/>
       <w:r>
         <w:rPr>
           <w:rFonts w:ascii="Cambria" w:hAnsi="Cambria"/>
         </w:rPr>
-        <w:t xml:space="preserve">) y ajustar la didáctica a las particularidades de la situación de aprendizaje.  </w:t>
-      </w:r>
-    </w:p>
-    <w:p>
-      <w:pPr>
-        <w:jc w:val="both"/>
-        <w:rPr>
-          <w:rFonts w:ascii="Cambria" w:hAnsi="Cambria"/>
-        </w:rPr>
-      </w:pPr>
-    </w:p>
-    <w:p>
-      <w:pPr>
-        <w:jc w:val="both"/>
-        <w:rPr>
-          <w:rFonts w:ascii="Cambria" w:hAnsi="Cambria"/>
-        </w:rPr>
-      </w:pPr>
-      <w:r>
-        <w:rPr>
-          <w:rFonts w:ascii="Cambria" w:hAnsi="Cambria"/>
-          <w:i/>
-        </w:rPr>
-        <w:t>Didáctica.</w:t>
-      </w:r>
-      <w:r>
-        <w:rPr>
-          <w:rFonts w:ascii="Cambria" w:hAnsi="Cambria"/>
-        </w:rPr>
-        <w:t xml:space="preserve"> Los recursos aquí dispuestos están concebidos deliberadamente para que el estudiante interactúe con el saber en la resolución de ejercicios que le permitirán poner en juego sus </w:t>
-      </w:r>
-      <w:proofErr w:type="spellStart"/>
-      <w:r>
-        <w:rPr>
-          <w:rFonts w:ascii="Cambria" w:hAnsi="Cambria"/>
-        </w:rPr>
-        <w:t>presaberes</w:t>
-      </w:r>
-      <w:proofErr w:type="spellEnd"/>
-      <w:r>
-        <w:rPr>
-          <w:rFonts w:ascii="Cambria" w:hAnsi="Cambria"/>
-        </w:rPr>
         <w:t xml:space="preserve"> y nuevos conocimientos al momento de conjugar verbos en diferentes modos, tiempos y personas. </w:t>
       </w:r>
     </w:p>
@@ -627,179 +956,6 @@
           <w:b/>
         </w:rPr>
         <w:t>práctica</w:t>
-      </w:r>
-      <w:r>
-        <w:rPr>
-          <w:rFonts w:ascii="Cambria" w:hAnsi="Cambria"/>
-        </w:rPr>
-        <w:t xml:space="preserve"> y </w:t>
-      </w:r>
-      <w:r>
-        <w:rPr>
-          <w:rFonts w:ascii="Cambria" w:hAnsi="Cambria"/>
-          <w:b/>
-        </w:rPr>
-        <w:t>refuerzo</w:t>
-      </w:r>
-      <w:r>
-        <w:rPr>
-          <w:rFonts w:ascii="Cambria" w:hAnsi="Cambria"/>
-        </w:rPr>
-        <w:t xml:space="preserve"> se busca que el estudiante:</w:t>
-      </w:r>
-    </w:p>
-    <w:p>
-      <w:pPr>
-        <w:jc w:val="both"/>
-        <w:rPr>
-          <w:rFonts w:ascii="Cambria" w:hAnsi="Cambria"/>
-        </w:rPr>
-      </w:pPr>
-      <w:r>
-        <w:rPr>
-          <w:rFonts w:ascii="Cambria" w:hAnsi="Cambria"/>
-        </w:rPr>
-        <w:t xml:space="preserve">• </w:t>
-      </w:r>
-      <w:r>
-        <w:rPr>
-          <w:rFonts w:ascii="Cambria" w:hAnsi="Cambria"/>
-        </w:rPr>
-        <w:t xml:space="preserve">Construya y </w:t>
-      </w:r>
-      <w:proofErr w:type="spellStart"/>
-      <w:r>
-        <w:rPr>
-          <w:rFonts w:ascii="Cambria" w:hAnsi="Cambria"/>
-        </w:rPr>
-        <w:t>deconstruya</w:t>
-      </w:r>
-      <w:proofErr w:type="spellEnd"/>
-      <w:r>
-        <w:rPr>
-          <w:rFonts w:ascii="Cambria" w:hAnsi="Cambria"/>
-        </w:rPr>
-        <w:t xml:space="preserve"> oraciones que involucran verbos en diferentes tiempos, modos y personas.</w:t>
-      </w:r>
-    </w:p>
-    <w:p>
-      <w:pPr>
-        <w:jc w:val="both"/>
-        <w:rPr>
-          <w:rFonts w:ascii="Cambria" w:hAnsi="Cambria"/>
-        </w:rPr>
-      </w:pPr>
-      <w:r>
-        <w:rPr>
-          <w:rFonts w:ascii="Cambria" w:hAnsi="Cambria"/>
-        </w:rPr>
-        <w:t xml:space="preserve">• </w:t>
-      </w:r>
-      <w:r>
-        <w:rPr>
-          <w:rFonts w:ascii="Cambria" w:hAnsi="Cambria"/>
-        </w:rPr>
-        <w:t>Encuentre relevante el aprendizaje en tanto que los ejemplos, situaciones y construcciones presentadas le son cercanos contextualmente.</w:t>
-      </w:r>
-    </w:p>
-    <w:p>
-      <w:pPr>
-        <w:jc w:val="both"/>
-        <w:rPr>
-          <w:rFonts w:ascii="Cambria" w:hAnsi="Cambria"/>
-        </w:rPr>
-      </w:pPr>
-      <w:r>
-        <w:rPr>
-          <w:rFonts w:ascii="Cambria" w:hAnsi="Cambria"/>
-        </w:rPr>
-        <w:t xml:space="preserve">• </w:t>
-      </w:r>
-      <w:r>
-        <w:rPr>
-          <w:rFonts w:ascii="Cambria" w:hAnsi="Cambria"/>
-        </w:rPr>
-        <w:t>Comprenda mejor los mensajes que recibe y plantee construcciones lingüísticas mejor elaboradas, a partir de un entendimiento más claro de los modos y formas de la flexión verbal.</w:t>
-      </w:r>
-    </w:p>
-    <w:p>
-      <w:pPr>
-        <w:jc w:val="both"/>
-        <w:rPr>
-          <w:rFonts w:ascii="Cambria" w:hAnsi="Cambria"/>
-        </w:rPr>
-      </w:pPr>
-      <w:r>
-        <w:rPr>
-          <w:rFonts w:ascii="Cambria" w:hAnsi="Cambria"/>
-        </w:rPr>
-        <w:t xml:space="preserve">• </w:t>
-      </w:r>
-      <w:r>
-        <w:rPr>
-          <w:rFonts w:ascii="Cambria" w:hAnsi="Cambria"/>
-        </w:rPr>
-        <w:t>Descubra que tanto el ejercicio (</w:t>
-      </w:r>
-      <w:proofErr w:type="spellStart"/>
-      <w:r>
-        <w:rPr>
-          <w:rFonts w:ascii="Cambria" w:hAnsi="Cambria"/>
-        </w:rPr>
-        <w:t>autoevaluable</w:t>
-      </w:r>
-      <w:proofErr w:type="spellEnd"/>
-      <w:r>
-        <w:rPr>
-          <w:rFonts w:ascii="Cambria" w:hAnsi="Cambria"/>
-        </w:rPr>
-        <w:t xml:space="preserve"> o evaluado por el docente), como el juego son ocasiones para aprender.</w:t>
-      </w:r>
-    </w:p>
-    <w:p>
-      <w:pPr>
-        <w:jc w:val="both"/>
-        <w:rPr>
-          <w:rFonts w:ascii="Cambria" w:hAnsi="Cambria"/>
-        </w:rPr>
-      </w:pPr>
-      <w:r>
-        <w:rPr>
-          <w:rFonts w:ascii="Cambria" w:hAnsi="Cambria"/>
-        </w:rPr>
-        <w:t xml:space="preserve">• </w:t>
-      </w:r>
-      <w:r>
-        <w:rPr>
-          <w:rFonts w:ascii="Cambria" w:hAnsi="Cambria"/>
-        </w:rPr>
-        <w:t>Reconozca que sus resultados dependen de procesos internos que puede modificar, controlar y mejorar.</w:t>
-      </w:r>
-    </w:p>
-    <w:p>
-      <w:pPr>
-        <w:jc w:val="both"/>
-        <w:rPr>
-          <w:rFonts w:ascii="Cambria" w:hAnsi="Cambria"/>
-        </w:rPr>
-      </w:pPr>
-      <w:r>
-        <w:rPr>
-          <w:rFonts w:ascii="Cambria" w:hAnsi="Cambria"/>
-        </w:rPr>
-        <w:t xml:space="preserve">• </w:t>
-      </w:r>
-      <w:r>
-        <w:rPr>
-          <w:rFonts w:ascii="Cambria" w:hAnsi="Cambria"/>
-        </w:rPr>
-        <w:t xml:space="preserve">Se oriente hacia la tarea, sin que tenga que enfocarse tanto en el resultado como en el proceso. Las retroalimentaciones están dadas para que </w:t>
-      </w:r>
-      <w:r>
-        <w:rPr>
-          <w:rFonts w:ascii="Cambria" w:hAnsi="Cambria"/>
-        </w:rPr>
-        <w:t>reconozca los fallos dentro de e</w:t>
       </w:r>
       <w:bookmarkStart w:id="0" w:name="_GoBack"/>
       <w:bookmarkEnd w:id="0"/>
@@ -807,7 +963,7 @@
         <w:rPr>
           <w:rFonts w:ascii="Cambria" w:hAnsi="Cambria"/>
         </w:rPr>
-        <w:t>ste.</w:t>
+        <w:t xml:space="preserve"> se busca que el estudiante:</w:t>
       </w:r>
     </w:p>
     <w:p>
@@ -827,7 +983,160 @@
         <w:rPr>
           <w:rFonts w:ascii="Cambria" w:hAnsi="Cambria"/>
         </w:rPr>
-        <w:t>Se motive para seguir profundizando en su aprendizaje ya que puede observar rápidamente progresos en sus competencias de pensamiento y  comunicación.</w:t>
+        <w:t xml:space="preserve">Construya y </w:t>
+      </w:r>
+      <w:proofErr w:type="spellStart"/>
+      <w:r>
+        <w:rPr>
+          <w:rFonts w:ascii="Cambria" w:hAnsi="Cambria"/>
+        </w:rPr>
+        <w:t>deconstruya</w:t>
+      </w:r>
+      <w:proofErr w:type="spellEnd"/>
+      <w:r>
+        <w:rPr>
+          <w:rFonts w:ascii="Cambria" w:hAnsi="Cambria"/>
+        </w:rPr>
+        <w:t xml:space="preserve"> oraciones que involucran verbos en diferentes tiempos, modos y personas.</w:t>
+      </w:r>
+    </w:p>
+    <w:p>
+      <w:pPr>
+        <w:jc w:val="both"/>
+        <w:rPr>
+          <w:rFonts w:ascii="Cambria" w:hAnsi="Cambria"/>
+        </w:rPr>
+      </w:pPr>
+      <w:r>
+        <w:rPr>
+          <w:rFonts w:ascii="Cambria" w:hAnsi="Cambria"/>
+        </w:rPr>
+        <w:t xml:space="preserve">• </w:t>
+      </w:r>
+      <w:r>
+        <w:rPr>
+          <w:rFonts w:ascii="Cambria" w:hAnsi="Cambria"/>
+        </w:rPr>
+        <w:t>Encuentre relevante el aprendizaje en tanto que los ejemplos, situaciones y construcciones presentadas le son cercanos contextualmente.</w:t>
+      </w:r>
+    </w:p>
+    <w:p>
+      <w:pPr>
+        <w:jc w:val="both"/>
+        <w:rPr>
+          <w:rFonts w:ascii="Cambria" w:hAnsi="Cambria"/>
+        </w:rPr>
+      </w:pPr>
+      <w:r>
+        <w:rPr>
+          <w:rFonts w:ascii="Cambria" w:hAnsi="Cambria"/>
+        </w:rPr>
+        <w:lastRenderedPageBreak/>
+        <w:t xml:space="preserve">• </w:t>
+      </w:r>
+      <w:r>
+        <w:rPr>
+          <w:rFonts w:ascii="Cambria" w:hAnsi="Cambria"/>
+        </w:rPr>
+        <w:t>Comprenda mejor los mensajes que recibe y plantee construcciones lingüísticas mejor elaboradas, a partir de un entendimiento más claro de los modos y formas de la flexión verbal.</w:t>
+      </w:r>
+    </w:p>
+    <w:p>
+      <w:pPr>
+        <w:jc w:val="both"/>
+        <w:rPr>
+          <w:rFonts w:ascii="Cambria" w:hAnsi="Cambria"/>
+        </w:rPr>
+      </w:pPr>
+      <w:r>
+        <w:rPr>
+          <w:rFonts w:ascii="Cambria" w:hAnsi="Cambria"/>
+        </w:rPr>
+        <w:t xml:space="preserve">• </w:t>
+      </w:r>
+      <w:r>
+        <w:rPr>
+          <w:rFonts w:ascii="Cambria" w:hAnsi="Cambria"/>
+        </w:rPr>
+        <w:t>Descubra que tanto el ejercicio (</w:t>
+      </w:r>
+      <w:proofErr w:type="spellStart"/>
+      <w:r>
+        <w:rPr>
+          <w:rFonts w:ascii="Cambria" w:hAnsi="Cambria"/>
+        </w:rPr>
+        <w:t>autoevaluable</w:t>
+      </w:r>
+      <w:proofErr w:type="spellEnd"/>
+      <w:r>
+        <w:rPr>
+          <w:rFonts w:ascii="Cambria" w:hAnsi="Cambria"/>
+        </w:rPr>
+        <w:t xml:space="preserve"> o evaluado por el docente), como el juego son ocasiones para aprender.</w:t>
+      </w:r>
+    </w:p>
+    <w:p>
+      <w:pPr>
+        <w:jc w:val="both"/>
+        <w:rPr>
+          <w:rFonts w:ascii="Cambria" w:hAnsi="Cambria"/>
+        </w:rPr>
+      </w:pPr>
+      <w:r>
+        <w:rPr>
+          <w:rFonts w:ascii="Cambria" w:hAnsi="Cambria"/>
+        </w:rPr>
+        <w:t xml:space="preserve">• </w:t>
+      </w:r>
+      <w:r>
+        <w:rPr>
+          <w:rFonts w:ascii="Cambria" w:hAnsi="Cambria"/>
+        </w:rPr>
+        <w:t>Reconozca que sus resultados dependen de procesos internos que puede modificar, controlar y mejorar.</w:t>
+      </w:r>
+    </w:p>
+    <w:p>
+      <w:pPr>
+        <w:jc w:val="both"/>
+        <w:rPr>
+          <w:rFonts w:ascii="Cambria" w:hAnsi="Cambria"/>
+        </w:rPr>
+      </w:pPr>
+      <w:r>
+        <w:rPr>
+          <w:rFonts w:ascii="Cambria" w:hAnsi="Cambria"/>
+        </w:rPr>
+        <w:t xml:space="preserve">• </w:t>
+      </w:r>
+      <w:r>
+        <w:rPr>
+          <w:rFonts w:ascii="Cambria" w:hAnsi="Cambria"/>
+        </w:rPr>
+        <w:t xml:space="preserve">Se motive </w:t>
+      </w:r>
+      <w:r>
+        <w:rPr>
+          <w:rFonts w:ascii="Cambria" w:hAnsi="Cambria"/>
+        </w:rPr>
+        <w:t xml:space="preserve">para seguir profundizando en el </w:t>
+      </w:r>
+      <w:r>
+        <w:rPr>
+          <w:rFonts w:ascii="Cambria" w:hAnsi="Cambria"/>
+        </w:rPr>
+        <w:t>aprendizaje</w:t>
+      </w:r>
+      <w:r>
+        <w:rPr>
+          <w:rFonts w:ascii="Cambria" w:hAnsi="Cambria"/>
+        </w:rPr>
+        <w:t>,</w:t>
+      </w:r>
+      <w:r>
+        <w:rPr>
+          <w:rFonts w:ascii="Cambria" w:hAnsi="Cambria"/>
+        </w:rPr>
+        <w:t xml:space="preserve"> ya que puede observar rápidamente progresos en sus competencias de pensamiento y  comunicación.</w:t>
       </w:r>
     </w:p>
     <w:p>
@@ -921,6 +1230,135 @@
     </w:sectPr>
   </w:body>
 </w:document>
+</file>
+
+<file path=word/numbering.xml><?xml version="1.0" encoding="utf-8"?>
+<w:numbering xmlns:wpc="http://schemas.microsoft.com/office/word/2010/wordprocessingCanvas" xmlns:mo="http://schemas.microsoft.com/office/mac/office/2008/main" xmlns:mc="http://schemas.openxmlformats.org/markup-compatibility/2006" xmlns:mv="urn:schemas-microsoft-com:mac:vml" xmlns:o="urn:schemas-microsoft-com:office:office" xmlns:r="http://schemas.openxmlformats.org/officeDocument/2006/relationships" xmlns:m="http://schemas.openxmlformats.org/officeDocument/2006/math" xmlns:v="urn:schemas-microsoft-com:vml" xmlns:wp14="http://schemas.microsoft.com/office/word/2010/wordprocessingDrawing" xmlns:wp="http://schemas.openxmlformats.org/drawingml/2006/wordprocessingDrawing" xmlns:w10="urn:schemas-microsoft-com:office:word" xmlns:w="http://schemas.openxmlformats.org/wordprocessingml/2006/main" xmlns:w14="http://schemas.microsoft.com/office/word/2010/wordml" xmlns:wpg="http://schemas.microsoft.com/office/word/2010/wordprocessingGroup" xmlns:wpi="http://schemas.microsoft.com/office/word/2010/wordprocessingInk" xmlns:wne="http://schemas.microsoft.com/office/word/2006/wordml" xmlns:wps="http://schemas.microsoft.com/office/word/2010/wordprocessingShape" mc:Ignorable="w14 wp14">
+  <w:abstractNum w:abstractNumId="0">
+    <w:nsid w:val="5ED274B2"/>
+    <w:multiLevelType w:val="multilevel"/>
+    <w:tmpl w:val="8104E502"/>
+    <w:lvl w:ilvl="0">
+      <w:start w:val="1"/>
+      <w:numFmt w:val="decimal"/>
+      <w:lvlText w:val="%1."/>
+      <w:lvlJc w:val="left"/>
+      <w:pPr>
+        <w:ind w:left="720" w:hanging="360"/>
+      </w:pPr>
+      <w:rPr>
+        <w:rFonts w:hint="default"/>
+      </w:rPr>
+    </w:lvl>
+    <w:lvl w:ilvl="1">
+      <w:start w:val="1"/>
+      <w:numFmt w:val="decimal"/>
+      <w:isLgl/>
+      <w:lvlText w:val="%1.%2"/>
+      <w:lvlJc w:val="left"/>
+      <w:pPr>
+        <w:ind w:left="1095" w:hanging="375"/>
+      </w:pPr>
+      <w:rPr>
+        <w:rFonts w:hint="default"/>
+      </w:rPr>
+    </w:lvl>
+    <w:lvl w:ilvl="2">
+      <w:start w:val="1"/>
+      <w:numFmt w:val="decimal"/>
+      <w:isLgl/>
+      <w:lvlText w:val="%1.%2.%3"/>
+      <w:lvlJc w:val="left"/>
+      <w:pPr>
+        <w:ind w:left="1800" w:hanging="720"/>
+      </w:pPr>
+      <w:rPr>
+        <w:rFonts w:hint="default"/>
+      </w:rPr>
+    </w:lvl>
+    <w:lvl w:ilvl="3">
+      <w:start w:val="1"/>
+      <w:numFmt w:val="decimal"/>
+      <w:isLgl/>
+      <w:lvlText w:val="%1.%2.%3.%4"/>
+      <w:lvlJc w:val="left"/>
+      <w:pPr>
+        <w:ind w:left="2520" w:hanging="1080"/>
+      </w:pPr>
+      <w:rPr>
+        <w:rFonts w:hint="default"/>
+      </w:rPr>
+    </w:lvl>
+    <w:lvl w:ilvl="4">
+      <w:start w:val="1"/>
+      <w:numFmt w:val="decimal"/>
+      <w:isLgl/>
+      <w:lvlText w:val="%1.%2.%3.%4.%5"/>
+      <w:lvlJc w:val="left"/>
+      <w:pPr>
+        <w:ind w:left="2880" w:hanging="1080"/>
+      </w:pPr>
+      <w:rPr>
+        <w:rFonts w:hint="default"/>
+      </w:rPr>
+    </w:lvl>
+    <w:lvl w:ilvl="5">
+      <w:start w:val="1"/>
+      <w:numFmt w:val="decimal"/>
+      <w:isLgl/>
+      <w:lvlText w:val="%1.%2.%3.%4.%5.%6"/>
+      <w:lvlJc w:val="left"/>
+      <w:pPr>
+        <w:ind w:left="3600" w:hanging="1440"/>
+      </w:pPr>
+      <w:rPr>
+        <w:rFonts w:hint="default"/>
+      </w:rPr>
+    </w:lvl>
+    <w:lvl w:ilvl="6">
+      <w:start w:val="1"/>
+      <w:numFmt w:val="decimal"/>
+      <w:isLgl/>
+      <w:lvlText w:val="%1.%2.%3.%4.%5.%6.%7"/>
+      <w:lvlJc w:val="left"/>
+      <w:pPr>
+        <w:ind w:left="3960" w:hanging="1440"/>
+      </w:pPr>
+      <w:rPr>
+        <w:rFonts w:hint="default"/>
+      </w:rPr>
+    </w:lvl>
+    <w:lvl w:ilvl="7">
+      <w:start w:val="1"/>
+      <w:numFmt w:val="decimal"/>
+      <w:isLgl/>
+      <w:lvlText w:val="%1.%2.%3.%4.%5.%6.%7.%8"/>
+      <w:lvlJc w:val="left"/>
+      <w:pPr>
+        <w:ind w:left="4680" w:hanging="1800"/>
+      </w:pPr>
+      <w:rPr>
+        <w:rFonts w:hint="default"/>
+      </w:rPr>
+    </w:lvl>
+    <w:lvl w:ilvl="8">
+      <w:start w:val="1"/>
+      <w:numFmt w:val="decimal"/>
+      <w:isLgl/>
+      <w:lvlText w:val="%1.%2.%3.%4.%5.%6.%7.%8.%9"/>
+      <w:lvlJc w:val="left"/>
+      <w:pPr>
+        <w:ind w:left="5040" w:hanging="1800"/>
+      </w:pPr>
+      <w:rPr>
+        <w:rFonts w:hint="default"/>
+      </w:rPr>
+    </w:lvl>
+  </w:abstractNum>
+  <w:num w:numId="1">
+    <w:abstractNumId w:val="0"/>
+  </w:num>
+</w:numbering>
 </file>
 
 <file path=word/styles.xml><?xml version="1.0" encoding="utf-8"?>
@@ -1109,6 +1547,18 @@
     <w:uiPriority w:val="99"/>
     <w:semiHidden/>
     <w:unhideWhenUsed/>
+  </w:style>
+  <w:style w:type="paragraph" w:customStyle="1" w:styleId="tab1">
+    <w:name w:val="tab1"/>
+    <w:basedOn w:val="Normal"/>
+    <w:rsid w:val="003547C2"/>
+    <w:pPr>
+      <w:spacing w:before="100" w:beforeAutospacing="1" w:after="100" w:afterAutospacing="1"/>
+    </w:pPr>
+    <w:rPr>
+      <w:rFonts w:ascii="Times New Roman" w:eastAsia="Times New Roman" w:hAnsi="Times New Roman" w:cs="Times New Roman"/>
+      <w:lang w:val="es-CO" w:eastAsia="es-CO"/>
+    </w:rPr>
   </w:style>
 </w:styles>
 </file>
@@ -1299,6 +1749,18 @@
     <w:uiPriority w:val="99"/>
     <w:semiHidden/>
     <w:unhideWhenUsed/>
+  </w:style>
+  <w:style w:type="paragraph" w:customStyle="1" w:styleId="tab1">
+    <w:name w:val="tab1"/>
+    <w:basedOn w:val="Normal"/>
+    <w:rsid w:val="003547C2"/>
+    <w:pPr>
+      <w:spacing w:before="100" w:beforeAutospacing="1" w:after="100" w:afterAutospacing="1"/>
+    </w:pPr>
+    <w:rPr>
+      <w:rFonts w:ascii="Times New Roman" w:eastAsia="Times New Roman" w:hAnsi="Times New Roman" w:cs="Times New Roman"/>
+      <w:lang w:val="es-CO" w:eastAsia="es-CO"/>
+    </w:rPr>
   </w:style>
 </w:styles>
 </file>

--- a/fuentes/contenidos/grado05/guion05/GuiaDidactica_LE_05_05.docx
+++ b/fuentes/contenidos/grado05/guion05/GuiaDidactica_LE_05_05.docx
@@ -80,8 +80,13 @@
         <w:jc w:val="both"/>
       </w:pPr>
       <w:r>
-        <w:t>Para lo cual,</w:t>
-      </w:r>
+        <w:t>Para lo cual</w:t>
+      </w:r>
+      <w:ins w:id="0" w:author="Admincmovil" w:date="2015-03-22T19:05:00Z">
+        <w:r>
+          <w:t>:</w:t>
+        </w:r>
+      </w:ins>
     </w:p>
     <w:p>
       <w:pPr>
@@ -312,7 +317,21 @@
         <w:rPr>
           <w:rFonts w:ascii="Cambria" w:hAnsi="Cambria"/>
         </w:rPr>
-        <w:t>Establecer diferencias entre los verbos regulares e los irregulares.</w:t>
+        <w:t xml:space="preserve">Establecer diferencias entre los verbos regulares </w:t>
+      </w:r>
+      <w:ins w:id="1" w:author="Admincmovil" w:date="2015-03-22T19:07:00Z">
+        <w:r>
+          <w:rPr>
+            <w:rFonts w:ascii="Cambria" w:hAnsi="Cambria"/>
+          </w:rPr>
+          <w:t xml:space="preserve">y </w:t>
+        </w:r>
+      </w:ins>
+      <w:r>
+        <w:rPr>
+          <w:rFonts w:ascii="Cambria" w:hAnsi="Cambria"/>
+        </w:rPr>
+        <w:t>los irregulares.</w:t>
       </w:r>
     </w:p>
     <w:p>
@@ -430,8 +449,30 @@
         <w:rPr>
           <w:rFonts w:ascii="Cambria" w:hAnsi="Cambria"/>
         </w:rPr>
-        <w:t>capacidad humana por excelencia</w:t>
-      </w:r>
+        <w:t>capacidad humana</w:t>
+      </w:r>
+      <w:ins w:id="2" w:author="Admincmovil" w:date="2015-03-22T19:08:00Z">
+        <w:r>
+          <w:rPr>
+            <w:rFonts w:ascii="Cambria" w:hAnsi="Cambria"/>
+          </w:rPr>
+          <w:t>,</w:t>
+        </w:r>
+      </w:ins>
+      <w:r>
+        <w:rPr>
+          <w:rFonts w:ascii="Cambria" w:hAnsi="Cambria"/>
+        </w:rPr>
+        <w:t xml:space="preserve"> por excelencia</w:t>
+      </w:r>
+      <w:ins w:id="3" w:author="Admincmovil" w:date="2015-03-22T19:08:00Z">
+        <w:r>
+          <w:rPr>
+            <w:rFonts w:ascii="Cambria" w:hAnsi="Cambria"/>
+          </w:rPr>
+          <w:t>,</w:t>
+        </w:r>
+      </w:ins>
       <w:r>
         <w:rPr>
           <w:rFonts w:ascii="Cambria" w:hAnsi="Cambria"/>
@@ -448,7 +489,21 @@
         <w:rPr>
           <w:rFonts w:ascii="Cambria" w:hAnsi="Cambria"/>
         </w:rPr>
-        <w:t xml:space="preserve"> construirá su discurso, podrá establecer comunicación con los otros y concretar sus procesos de significación de la realidad.</w:t>
+        <w:t xml:space="preserve"> construirá su discurso, podrá establecer comunicación con los otros y concretar</w:t>
+      </w:r>
+      <w:ins w:id="4" w:author="Admincmovil" w:date="2015-03-22T19:09:00Z">
+        <w:r>
+          <w:rPr>
+            <w:rFonts w:ascii="Cambria" w:hAnsi="Cambria"/>
+          </w:rPr>
+          <w:t>á</w:t>
+        </w:r>
+      </w:ins>
+      <w:r>
+        <w:rPr>
+          <w:rFonts w:ascii="Cambria" w:hAnsi="Cambria"/>
+        </w:rPr>
+        <w:t xml:space="preserve"> sus procesos de significación de la realidad.</w:t>
       </w:r>
       <w:r>
         <w:rPr>
@@ -758,7 +813,21 @@
         <w:rPr>
           <w:rFonts w:ascii="Cambria" w:hAnsi="Cambria"/>
         </w:rPr>
-        <w:t>Las herramientas pedagógicas dispuestas aquí para la estudio del verbo, reconocen y estimulan la capacidad del estudiante para aprender por sí mis</w:t>
+        <w:t xml:space="preserve">Las herramientas pedagógicas dispuestas aquí para </w:t>
+      </w:r>
+      <w:ins w:id="5" w:author="Admincmovil" w:date="2015-03-22T19:10:00Z">
+        <w:r>
+          <w:rPr>
+            <w:rFonts w:ascii="Cambria" w:hAnsi="Cambria"/>
+          </w:rPr>
+          <w:t xml:space="preserve">el </w:t>
+        </w:r>
+      </w:ins>
+      <w:r>
+        <w:rPr>
+          <w:rFonts w:ascii="Cambria" w:hAnsi="Cambria"/>
+        </w:rPr>
+        <w:t>estudio del verbo, reconocen y estimulan la capacidad del estudiante para aprender por sí mis</w:t>
       </w:r>
       <w:r>
         <w:rPr>
@@ -770,7 +839,21 @@
         <w:rPr>
           <w:rFonts w:ascii="Cambria" w:hAnsi="Cambria"/>
         </w:rPr>
-        <w:t>el estudiante guie proactivamente su aprendizaje al tener a su disposición tanto los instrumentos de conocimiento, como una batería de recursos didácticos con los que puede evaluar s</w:t>
+        <w:t>el estudiante guie proactivamente su aprendizaje al tener a su disposición</w:t>
+      </w:r>
+      <w:ins w:id="6" w:author="Admincmovil" w:date="2015-03-22T19:11:00Z">
+        <w:r>
+          <w:rPr>
+            <w:rFonts w:ascii="Cambria" w:hAnsi="Cambria"/>
+          </w:rPr>
+          <w:t>,</w:t>
+        </w:r>
+      </w:ins>
+      <w:r>
+        <w:rPr>
+          <w:rFonts w:ascii="Cambria" w:hAnsi="Cambria"/>
+        </w:rPr>
+        <w:t xml:space="preserve"> tanto los instrumentos de conocimiento, como una batería de recursos didácticos con los que puede evaluar s</w:t>
       </w:r>
       <w:r>
         <w:rPr>
@@ -828,7 +911,21 @@
         <w:rPr>
           <w:rFonts w:ascii="Cambria" w:hAnsi="Cambria"/>
         </w:rPr>
-        <w:t>la actitud para estimular su interacción con los recursos ofrecidos y la habilidad para motivar su ejercitación permanente. En tanto facilitador, debe p</w:t>
+        <w:t>la actitud para estimular su interacción con los recursos ofrecidos</w:t>
+      </w:r>
+      <w:ins w:id="7" w:author="Admincmovil" w:date="2015-03-22T19:13:00Z">
+        <w:r>
+          <w:rPr>
+            <w:rFonts w:ascii="Cambria" w:hAnsi="Cambria"/>
+          </w:rPr>
+          <w:t>,</w:t>
+        </w:r>
+      </w:ins>
+      <w:r>
+        <w:rPr>
+          <w:rFonts w:ascii="Cambria" w:hAnsi="Cambria"/>
+        </w:rPr>
+        <w:t xml:space="preserve"> y la habilidad para motivar su ejercitación permanente. En tanto facilitador, debe p</w:t>
       </w:r>
       <w:r>
         <w:rPr>
@@ -858,7 +955,15 @@
         <w:rPr>
           <w:rFonts w:ascii="Cambria" w:hAnsi="Cambria"/>
         </w:rPr>
-        <w:t xml:space="preserve"> entre e</w:t>
+        <w:t xml:space="preserve"> entre </w:t>
+      </w:r>
+      <w:bookmarkStart w:id="8" w:name="_GoBack"/>
+      <w:bookmarkEnd w:id="8"/>
+      <w:r>
+        <w:rPr>
+          <w:rFonts w:ascii="Cambria" w:hAnsi="Cambria"/>
+        </w:rPr>
+        <w:t>e</w:t>
       </w:r>
       <w:r>
         <w:rPr>
@@ -912,21 +1017,7 @@
         <w:rPr>
           <w:rFonts w:ascii="Cambria" w:hAnsi="Cambria"/>
         </w:rPr>
-        <w:t xml:space="preserve">Los recursos aquí dispuestos están concebidos deliberadamente para que el estudiante interactúe con el saber en la resolución de ejercicios que le permitirán poner en juego sus </w:t>
-      </w:r>
-      <w:proofErr w:type="spellStart"/>
-      <w:r>
-        <w:rPr>
-          <w:rFonts w:ascii="Cambria" w:hAnsi="Cambria"/>
-        </w:rPr>
-        <w:t>presaberes</w:t>
-      </w:r>
-      <w:proofErr w:type="spellEnd"/>
-      <w:r>
-        <w:rPr>
-          <w:rFonts w:ascii="Cambria" w:hAnsi="Cambria"/>
-        </w:rPr>
-        <w:t xml:space="preserve"> y nuevos conocimientos al momento de conjugar verbos en diferentes modos, tiempos y personas. </w:t>
+        <w:t xml:space="preserve">Los recursos aquí dispuestos están concebidos deliberadamente para que el estudiante interactúe con el saber en la resolución de ejercicios que le permitirán poner en juego sus presaberes y nuevos conocimientos al momento de conjugar verbos en diferentes modos, tiempos y personas. </w:t>
       </w:r>
     </w:p>
     <w:p>
@@ -957,8 +1048,6 @@
         </w:rPr>
         <w:t>práctica</w:t>
       </w:r>
-      <w:bookmarkStart w:id="0" w:name="_GoBack"/>
-      <w:bookmarkEnd w:id="0"/>
       <w:r>
         <w:rPr>
           <w:rFonts w:ascii="Cambria" w:hAnsi="Cambria"/>
@@ -1211,7 +1300,35 @@
         <w:rPr>
           <w:rFonts w:ascii="Cambria" w:hAnsi="Cambria"/>
         </w:rPr>
-        <w:t>Amplíe la comprensión de los conceptos referentes a la conjugación verbal gracias a la presentación tanto de análisis como de síntesis de las enseñanzas y una ejemplificación detallada.</w:t>
+        <w:t>Amplíe la comprensión de los conceptos referentes a la conjugación verbal gracias a la presentación tanto de</w:t>
+      </w:r>
+      <w:ins w:id="9" w:author="Admincmovil" w:date="2015-03-22T19:15:00Z">
+        <w:r>
+          <w:rPr>
+            <w:rFonts w:ascii="Cambria" w:hAnsi="Cambria"/>
+          </w:rPr>
+          <w:t>l</w:t>
+        </w:r>
+      </w:ins>
+      <w:r>
+        <w:rPr>
+          <w:rFonts w:ascii="Cambria" w:hAnsi="Cambria"/>
+        </w:rPr>
+        <w:t xml:space="preserve"> análisis como de</w:t>
+      </w:r>
+      <w:ins w:id="10" w:author="Admincmovil" w:date="2015-03-22T19:15:00Z">
+        <w:r>
+          <w:rPr>
+            <w:rFonts w:ascii="Cambria" w:hAnsi="Cambria"/>
+          </w:rPr>
+          <w:t xml:space="preserve"> la</w:t>
+        </w:r>
+      </w:ins>
+      <w:r>
+        <w:rPr>
+          <w:rFonts w:ascii="Cambria" w:hAnsi="Cambria"/>
+        </w:rPr>
+        <w:t xml:space="preserve"> síntesis de las enseñanzas y una ejemplificación detallada.</w:t>
       </w:r>
     </w:p>
     <w:p>
@@ -1560,6 +1677,100 @@
       <w:lang w:val="es-CO" w:eastAsia="es-CO"/>
     </w:rPr>
   </w:style>
+  <w:style w:type="character" w:styleId="Refdecomentario">
+    <w:name w:val="annotation reference"/>
+    <w:basedOn w:val="Fuentedeprrafopredeter"/>
+    <w:uiPriority w:val="99"/>
+    <w:semiHidden/>
+    <w:unhideWhenUsed/>
+    <w:rsid w:val="00B12E3D"/>
+    <w:rPr>
+      <w:sz w:val="16"/>
+      <w:szCs w:val="16"/>
+    </w:rPr>
+  </w:style>
+  <w:style w:type="paragraph" w:styleId="Textocomentario">
+    <w:name w:val="annotation text"/>
+    <w:basedOn w:val="Normal"/>
+    <w:link w:val="TextocomentarioCar"/>
+    <w:uiPriority w:val="99"/>
+    <w:semiHidden/>
+    <w:unhideWhenUsed/>
+    <w:rsid w:val="00B12E3D"/>
+    <w:rPr>
+      <w:sz w:val="20"/>
+      <w:szCs w:val="20"/>
+    </w:rPr>
+  </w:style>
+  <w:style w:type="character" w:customStyle="1" w:styleId="TextocomentarioCar">
+    <w:name w:val="Texto comentario Car"/>
+    <w:basedOn w:val="Fuentedeprrafopredeter"/>
+    <w:link w:val="Textocomentario"/>
+    <w:uiPriority w:val="99"/>
+    <w:semiHidden/>
+    <w:rsid w:val="00B12E3D"/>
+    <w:rPr>
+      <w:rFonts w:asciiTheme="minorHAnsi" w:hAnsiTheme="minorHAnsi"/>
+      <w:sz w:val="20"/>
+      <w:szCs w:val="20"/>
+    </w:rPr>
+  </w:style>
+  <w:style w:type="paragraph" w:styleId="Asuntodelcomentario">
+    <w:name w:val="annotation subject"/>
+    <w:basedOn w:val="Textocomentario"/>
+    <w:next w:val="Textocomentario"/>
+    <w:link w:val="AsuntodelcomentarioCar"/>
+    <w:uiPriority w:val="99"/>
+    <w:semiHidden/>
+    <w:unhideWhenUsed/>
+    <w:rsid w:val="00B12E3D"/>
+    <w:rPr>
+      <w:b/>
+      <w:bCs/>
+    </w:rPr>
+  </w:style>
+  <w:style w:type="character" w:customStyle="1" w:styleId="AsuntodelcomentarioCar">
+    <w:name w:val="Asunto del comentario Car"/>
+    <w:basedOn w:val="TextocomentarioCar"/>
+    <w:link w:val="Asuntodelcomentario"/>
+    <w:uiPriority w:val="99"/>
+    <w:semiHidden/>
+    <w:rsid w:val="00B12E3D"/>
+    <w:rPr>
+      <w:rFonts w:asciiTheme="minorHAnsi" w:hAnsiTheme="minorHAnsi"/>
+      <w:b/>
+      <w:bCs/>
+      <w:sz w:val="20"/>
+      <w:szCs w:val="20"/>
+    </w:rPr>
+  </w:style>
+  <w:style w:type="paragraph" w:styleId="Textodeglobo">
+    <w:name w:val="Balloon Text"/>
+    <w:basedOn w:val="Normal"/>
+    <w:link w:val="TextodegloboCar"/>
+    <w:uiPriority w:val="99"/>
+    <w:semiHidden/>
+    <w:unhideWhenUsed/>
+    <w:rsid w:val="00B12E3D"/>
+    <w:rPr>
+      <w:rFonts w:ascii="Tahoma" w:hAnsi="Tahoma" w:cs="Tahoma"/>
+      <w:sz w:val="16"/>
+      <w:szCs w:val="16"/>
+    </w:rPr>
+  </w:style>
+  <w:style w:type="character" w:customStyle="1" w:styleId="TextodegloboCar">
+    <w:name w:val="Texto de globo Car"/>
+    <w:basedOn w:val="Fuentedeprrafopredeter"/>
+    <w:link w:val="Textodeglobo"/>
+    <w:uiPriority w:val="99"/>
+    <w:semiHidden/>
+    <w:rsid w:val="00B12E3D"/>
+    <w:rPr>
+      <w:rFonts w:ascii="Tahoma" w:hAnsi="Tahoma" w:cs="Tahoma"/>
+      <w:sz w:val="16"/>
+      <w:szCs w:val="16"/>
+    </w:rPr>
+  </w:style>
 </w:styles>
 </file>
 
@@ -1760,6 +1971,100 @@
     <w:rPr>
       <w:rFonts w:ascii="Times New Roman" w:eastAsia="Times New Roman" w:hAnsi="Times New Roman" w:cs="Times New Roman"/>
       <w:lang w:val="es-CO" w:eastAsia="es-CO"/>
+    </w:rPr>
+  </w:style>
+  <w:style w:type="character" w:styleId="Refdecomentario">
+    <w:name w:val="annotation reference"/>
+    <w:basedOn w:val="Fuentedeprrafopredeter"/>
+    <w:uiPriority w:val="99"/>
+    <w:semiHidden/>
+    <w:unhideWhenUsed/>
+    <w:rsid w:val="00B12E3D"/>
+    <w:rPr>
+      <w:sz w:val="16"/>
+      <w:szCs w:val="16"/>
+    </w:rPr>
+  </w:style>
+  <w:style w:type="paragraph" w:styleId="Textocomentario">
+    <w:name w:val="annotation text"/>
+    <w:basedOn w:val="Normal"/>
+    <w:link w:val="TextocomentarioCar"/>
+    <w:uiPriority w:val="99"/>
+    <w:semiHidden/>
+    <w:unhideWhenUsed/>
+    <w:rsid w:val="00B12E3D"/>
+    <w:rPr>
+      <w:sz w:val="20"/>
+      <w:szCs w:val="20"/>
+    </w:rPr>
+  </w:style>
+  <w:style w:type="character" w:customStyle="1" w:styleId="TextocomentarioCar">
+    <w:name w:val="Texto comentario Car"/>
+    <w:basedOn w:val="Fuentedeprrafopredeter"/>
+    <w:link w:val="Textocomentario"/>
+    <w:uiPriority w:val="99"/>
+    <w:semiHidden/>
+    <w:rsid w:val="00B12E3D"/>
+    <w:rPr>
+      <w:rFonts w:asciiTheme="minorHAnsi" w:hAnsiTheme="minorHAnsi"/>
+      <w:sz w:val="20"/>
+      <w:szCs w:val="20"/>
+    </w:rPr>
+  </w:style>
+  <w:style w:type="paragraph" w:styleId="Asuntodelcomentario">
+    <w:name w:val="annotation subject"/>
+    <w:basedOn w:val="Textocomentario"/>
+    <w:next w:val="Textocomentario"/>
+    <w:link w:val="AsuntodelcomentarioCar"/>
+    <w:uiPriority w:val="99"/>
+    <w:semiHidden/>
+    <w:unhideWhenUsed/>
+    <w:rsid w:val="00B12E3D"/>
+    <w:rPr>
+      <w:b/>
+      <w:bCs/>
+    </w:rPr>
+  </w:style>
+  <w:style w:type="character" w:customStyle="1" w:styleId="AsuntodelcomentarioCar">
+    <w:name w:val="Asunto del comentario Car"/>
+    <w:basedOn w:val="TextocomentarioCar"/>
+    <w:link w:val="Asuntodelcomentario"/>
+    <w:uiPriority w:val="99"/>
+    <w:semiHidden/>
+    <w:rsid w:val="00B12E3D"/>
+    <w:rPr>
+      <w:rFonts w:asciiTheme="minorHAnsi" w:hAnsiTheme="minorHAnsi"/>
+      <w:b/>
+      <w:bCs/>
+      <w:sz w:val="20"/>
+      <w:szCs w:val="20"/>
+    </w:rPr>
+  </w:style>
+  <w:style w:type="paragraph" w:styleId="Textodeglobo">
+    <w:name w:val="Balloon Text"/>
+    <w:basedOn w:val="Normal"/>
+    <w:link w:val="TextodegloboCar"/>
+    <w:uiPriority w:val="99"/>
+    <w:semiHidden/>
+    <w:unhideWhenUsed/>
+    <w:rsid w:val="00B12E3D"/>
+    <w:rPr>
+      <w:rFonts w:ascii="Tahoma" w:hAnsi="Tahoma" w:cs="Tahoma"/>
+      <w:sz w:val="16"/>
+      <w:szCs w:val="16"/>
+    </w:rPr>
+  </w:style>
+  <w:style w:type="character" w:customStyle="1" w:styleId="TextodegloboCar">
+    <w:name w:val="Texto de globo Car"/>
+    <w:basedOn w:val="Fuentedeprrafopredeter"/>
+    <w:link w:val="Textodeglobo"/>
+    <w:uiPriority w:val="99"/>
+    <w:semiHidden/>
+    <w:rsid w:val="00B12E3D"/>
+    <w:rPr>
+      <w:rFonts w:ascii="Tahoma" w:hAnsi="Tahoma" w:cs="Tahoma"/>
+      <w:sz w:val="16"/>
+      <w:szCs w:val="16"/>
     </w:rPr>
   </w:style>
 </w:styles>
